--- a/comp9414/tutorials/week5/z5235878_Tutorial_5_part_1.docx
+++ b/comp9414/tutorials/week5/z5235878_Tutorial_5_part_1.docx
@@ -87,13 +87,9 @@
     </w:p>
     <w:p/>
     <w:p>
-      <w:pPr>
-        <w:rPr>
-          <w:lang w:val="en-AU"/>
-        </w:rPr>
-      </w:pPr>
       <w:r>
         <w:rPr>
+          <w:noProof/>
           <w:lang w:val="en-AU"/>
         </w:rPr>
         <w:drawing>
@@ -2838,6 +2834,37 @@
       <w:lang w:val="en-AU" w:eastAsia="zh-CN"/>
     </w:rPr>
   </w:style>
+  <w:style w:type="paragraph" w:styleId="BalloonText">
+    <w:name w:val="Balloon Text"/>
+    <w:basedOn w:val="Normal"/>
+    <w:link w:val="BalloonTextChar"/>
+    <w:uiPriority w:val="99"/>
+    <w:semiHidden/>
+    <w:unhideWhenUsed/>
+    <w:rsid w:val="00B44404"/>
+    <w:pPr>
+      <w:spacing w:after="0"/>
+    </w:pPr>
+    <w:rPr>
+      <w:rFonts w:ascii="Times New Roman" w:hAnsi="Times New Roman" w:cs="Times New Roman"/>
+      <w:sz w:val="18"/>
+      <w:szCs w:val="18"/>
+    </w:rPr>
+  </w:style>
+  <w:style w:type="character" w:customStyle="1" w:styleId="BalloonTextChar">
+    <w:name w:val="Balloon Text Char"/>
+    <w:basedOn w:val="DefaultParagraphFont"/>
+    <w:link w:val="BalloonText"/>
+    <w:uiPriority w:val="99"/>
+    <w:semiHidden/>
+    <w:rsid w:val="00B44404"/>
+    <w:rPr>
+      <w:rFonts w:ascii="Times New Roman" w:hAnsi="Times New Roman" w:cs="Times New Roman"/>
+      <w:color w:val="auto"/>
+      <w:sz w:val="18"/>
+      <w:szCs w:val="18"/>
+    </w:rPr>
+  </w:style>
 </w:styles>
 </file>
 
